--- a/Linear Algebra/baji.docx
+++ b/Linear Algebra/baji.docx
@@ -7,13 +7,13 @@
         <mc:AlternateContent>
           <mc:Choice Requires="wps">
             <w:drawing>
-              <wp:anchor distT="0" distB="0" distL="114300" distR="114300" simplePos="0" relativeHeight="251664384" behindDoc="1" locked="0" layoutInCell="1" allowOverlap="1" wp14:anchorId="67A2BBAE" wp14:editId="5457E370">
+              <wp:anchor distT="0" distB="0" distL="114300" distR="114300" simplePos="0" relativeHeight="251664384" behindDoc="1" locked="0" layoutInCell="1" allowOverlap="1" wp14:anchorId="67A2BBAE" wp14:editId="44BAA04E">
                 <wp:simplePos x="0" y="0"/>
                 <wp:positionH relativeFrom="margin">
-                  <wp:posOffset>-533400</wp:posOffset>
+                  <wp:posOffset>2877185</wp:posOffset>
                 </wp:positionH>
                 <wp:positionV relativeFrom="page">
-                  <wp:posOffset>357505</wp:posOffset>
+                  <wp:posOffset>298450</wp:posOffset>
                 </wp:positionV>
                 <wp:extent cx="2560320" cy="3108960"/>
                 <wp:effectExtent l="0" t="0" r="17780" b="15240"/>
@@ -72,7 +72,7 @@
           </mc:Choice>
           <mc:Fallback>
             <w:pict>
-              <v:rect w14:anchorId="32643955" id="Rectangle 6" o:spid="_x0000_s1026" style="position:absolute;margin-left:-42pt;margin-top:28.15pt;width:201.6pt;height:244.8pt;z-index:-251652096;visibility:visible;mso-wrap-style:square;mso-width-percent:0;mso-height-percent:0;mso-wrap-distance-left:9pt;mso-wrap-distance-top:0;mso-wrap-distance-right:9pt;mso-wrap-distance-bottom:0;mso-position-horizontal:absolute;mso-position-horizontal-relative:margin;mso-position-vertical:absolute;mso-position-vertical-relative:page;mso-width-percent:0;mso-height-percent:0;mso-width-relative:page;mso-height-relative:page;v-text-anchor:top" o:gfxdata="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" fillcolor="white [3201]" strokecolor="black [3213]" strokeweight="1pt">
+              <v:rect w14:anchorId="7B27BFB8" id="Rectangle 6" o:spid="_x0000_s1026" style="position:absolute;margin-left:226.55pt;margin-top:23.5pt;width:201.6pt;height:244.8pt;z-index:-251652096;visibility:visible;mso-wrap-style:square;mso-width-percent:0;mso-height-percent:0;mso-wrap-distance-left:9pt;mso-wrap-distance-top:0;mso-wrap-distance-right:9pt;mso-wrap-distance-bottom:0;mso-position-horizontal:absolute;mso-position-horizontal-relative:margin;mso-position-vertical:absolute;mso-position-vertical-relative:page;mso-width-percent:0;mso-height-percent:0;mso-width-relative:page;mso-height-relative:page;v-text-anchor:top" o:gfxdata="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" fillcolor="white [3201]" strokecolor="black [3213]" strokeweight="1pt">
                 <w10:wrap anchorx="margin" anchory="page"/>
               </v:rect>
             </w:pict>
@@ -81,13 +81,13 @@
       </w:r>
       <w:r>
         <w:drawing>
-          <wp:anchor distT="0" distB="0" distL="114300" distR="114300" simplePos="0" relativeHeight="251663360" behindDoc="0" locked="0" layoutInCell="1" allowOverlap="1" wp14:anchorId="5F75EBA5" wp14:editId="7D878DCD">
+          <wp:anchor distT="0" distB="0" distL="114300" distR="114300" simplePos="0" relativeHeight="251663360" behindDoc="0" locked="0" layoutInCell="1" allowOverlap="1" wp14:anchorId="5F75EBA5" wp14:editId="1D93A8AC">
             <wp:simplePos x="0" y="0"/>
             <wp:positionH relativeFrom="margin">
-              <wp:posOffset>-344170</wp:posOffset>
+              <wp:posOffset>3066855</wp:posOffset>
             </wp:positionH>
             <wp:positionV relativeFrom="page">
-              <wp:posOffset>551864</wp:posOffset>
+              <wp:posOffset>492808</wp:posOffset>
             </wp:positionV>
             <wp:extent cx="2194560" cy="2194560"/>
             <wp:effectExtent l="12700" t="12700" r="15240" b="15240"/>
@@ -146,13 +146,13 @@
           <w:noProof/>
         </w:rPr>
         <w:drawing>
-          <wp:anchor distT="0" distB="0" distL="114300" distR="114300" simplePos="0" relativeHeight="251661312" behindDoc="0" locked="0" layoutInCell="1" allowOverlap="1" wp14:anchorId="2424FFE5" wp14:editId="678D379A">
+          <wp:anchor distT="0" distB="0" distL="114300" distR="114300" simplePos="0" relativeHeight="251661312" behindDoc="0" locked="0" layoutInCell="1" allowOverlap="1" wp14:anchorId="2424FFE5" wp14:editId="1AAA8308">
             <wp:simplePos x="0" y="0"/>
             <wp:positionH relativeFrom="margin">
-              <wp:posOffset>3253105</wp:posOffset>
+              <wp:posOffset>-410845</wp:posOffset>
             </wp:positionH>
             <wp:positionV relativeFrom="page">
-              <wp:posOffset>506095</wp:posOffset>
+              <wp:posOffset>481965</wp:posOffset>
             </wp:positionV>
             <wp:extent cx="2833370" cy="2833370"/>
             <wp:effectExtent l="12700" t="12700" r="11430" b="11430"/>
@@ -213,13 +213,13 @@
         <mc:AlternateContent>
           <mc:Choice Requires="wps">
             <w:drawing>
-              <wp:anchor distT="0" distB="0" distL="114300" distR="114300" simplePos="0" relativeHeight="251665408" behindDoc="1" locked="0" layoutInCell="1" allowOverlap="1" wp14:anchorId="506F7DF4" wp14:editId="04F7AC46">
+              <wp:anchor distT="0" distB="0" distL="114300" distR="114300" simplePos="0" relativeHeight="251665408" behindDoc="1" locked="0" layoutInCell="1" allowOverlap="1" wp14:anchorId="506F7DF4" wp14:editId="1A71870D">
                 <wp:simplePos x="0" y="0"/>
                 <wp:positionH relativeFrom="margin">
-                  <wp:posOffset>3062653</wp:posOffset>
+                  <wp:posOffset>-600319</wp:posOffset>
                 </wp:positionH>
                 <wp:positionV relativeFrom="page">
-                  <wp:posOffset>322385</wp:posOffset>
+                  <wp:posOffset>298206</wp:posOffset>
                 </wp:positionV>
                 <wp:extent cx="3200400" cy="3844290"/>
                 <wp:effectExtent l="0" t="0" r="12700" b="16510"/>
@@ -278,12 +278,314 @@
           </mc:Choice>
           <mc:Fallback>
             <w:pict>
-              <v:rect w14:anchorId="239DE771" id="Rectangle 2" o:spid="_x0000_s1026" style="position:absolute;margin-left:241.15pt;margin-top:25.4pt;width:252pt;height:302.7pt;z-index:-251651072;visibility:visible;mso-wrap-style:square;mso-width-percent:0;mso-height-percent:0;mso-wrap-distance-left:9pt;mso-wrap-distance-top:0;mso-wrap-distance-right:9pt;mso-wrap-distance-bottom:0;mso-position-horizontal:absolute;mso-position-horizontal-relative:margin;mso-position-vertical:absolute;mso-position-vertical-relative:page;mso-width-percent:0;mso-height-percent:0;mso-width-relative:page;mso-height-relative:page;v-text-anchor:middle" o:gfxdata="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" fillcolor="white [3201]" strokecolor="black [3213]" strokeweight="1pt">
+              <v:rect w14:anchorId="3C4ABF18" id="Rectangle 2" o:spid="_x0000_s1026" style="position:absolute;margin-left:-47.25pt;margin-top:23.5pt;width:252pt;height:302.7pt;z-index:-251651072;visibility:visible;mso-wrap-style:square;mso-width-percent:0;mso-height-percent:0;mso-wrap-distance-left:9pt;mso-wrap-distance-top:0;mso-wrap-distance-right:9pt;mso-wrap-distance-bottom:0;mso-position-horizontal:absolute;mso-position-horizontal-relative:margin;mso-position-vertical:absolute;mso-position-vertical-relative:page;mso-width-percent:0;mso-height-percent:0;mso-width-relative:page;mso-height-relative:page;v-text-anchor:middle" o:gfxdata="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" fillcolor="white [3201]" strokecolor="black [3213]" strokeweight="1pt">
                 <w10:wrap anchorx="margin" anchory="page"/>
               </v:rect>
             </w:pict>
           </mc:Fallback>
         </mc:AlternateContent>
+      </w:r>
+    </w:p>
+    <w:p/>
+    <w:p/>
+    <w:p/>
+    <w:p/>
+    <w:p/>
+    <w:p/>
+    <w:p/>
+    <w:p/>
+    <w:p/>
+    <w:p/>
+    <w:p/>
+    <w:p/>
+    <w:p/>
+    <w:p/>
+    <w:p/>
+    <w:p>
+      <w:pPr>
+        <w:tabs>
+          <w:tab w:val="left" w:pos="8068"/>
+        </w:tabs>
+      </w:pPr>
+      <w:r>
+        <w:tab/>
+      </w:r>
+    </w:p>
+    <w:p>
+      <w:r>
+        <w:br w:type="page"/>
+      </w:r>
+    </w:p>
+    <w:p>
+      <w:pPr>
+        <w:tabs>
+          <w:tab w:val="left" w:pos="8068"/>
+        </w:tabs>
+      </w:pPr>
+      <w:r>
+        <w:lastRenderedPageBreak/>
+        <mc:AlternateContent>
+          <mc:Choice Requires="wps">
+            <w:drawing>
+              <wp:anchor distT="0" distB="0" distL="114300" distR="114300" simplePos="0" relativeHeight="251667456" behindDoc="1" locked="0" layoutInCell="1" allowOverlap="1" wp14:anchorId="7C18903C" wp14:editId="55624BD3">
+                <wp:simplePos x="0" y="0"/>
+                <wp:positionH relativeFrom="column">
+                  <wp:posOffset>0</wp:posOffset>
+                </wp:positionH>
+                <wp:positionV relativeFrom="paragraph">
+                  <wp:posOffset>0</wp:posOffset>
+                </wp:positionV>
+                <wp:extent cx="3200400" cy="3844290"/>
+                <wp:effectExtent l="0" t="0" r="12700" b="16510"/>
+                <wp:wrapNone/>
+                <wp:docPr id="13" name="Rectangle 13"/>
+                <wp:cNvGraphicFramePr/>
+                <a:graphic xmlns:a="http://schemas.openxmlformats.org/drawingml/2006/main">
+                  <a:graphicData uri="http://schemas.microsoft.com/office/word/2010/wordprocessingShape">
+                    <wps:wsp>
+                      <wps:cNvSpPr/>
+                      <wps:spPr>
+                        <a:xfrm>
+                          <a:off x="0" y="0"/>
+                          <a:ext cx="3200400" cy="3844290"/>
+                        </a:xfrm>
+                        <a:prstGeom prst="rect">
+                          <a:avLst/>
+                        </a:prstGeom>
+                        <a:ln>
+                          <a:solidFill>
+                            <a:schemeClr val="tx1"/>
+                          </a:solidFill>
+                        </a:ln>
+                      </wps:spPr>
+                      <wps:style>
+                        <a:lnRef idx="2">
+                          <a:schemeClr val="accent6"/>
+                        </a:lnRef>
+                        <a:fillRef idx="1">
+                          <a:schemeClr val="lt1"/>
+                        </a:fillRef>
+                        <a:effectRef idx="0">
+                          <a:schemeClr val="accent6"/>
+                        </a:effectRef>
+                        <a:fontRef idx="minor">
+                          <a:schemeClr val="dk1"/>
+                        </a:fontRef>
+                      </wps:style>
+                      <wps:bodyPr rot="0" spcFirstLastPara="0" vertOverflow="overflow" horzOverflow="overflow" vert="horz" wrap="square" lIns="91440" tIns="45720" rIns="91440" bIns="45720" numCol="1" spcCol="0" rtlCol="0" fromWordArt="0" anchor="ctr" anchorCtr="0" forceAA="0" compatLnSpc="1">
+                        <a:prstTxWarp prst="textNoShape">
+                          <a:avLst/>
+                        </a:prstTxWarp>
+                        <a:noAutofit/>
+                      </wps:bodyPr>
+                    </wps:wsp>
+                  </a:graphicData>
+                </a:graphic>
+                <wp14:sizeRelH relativeFrom="page">
+                  <wp14:pctWidth>0</wp14:pctWidth>
+                </wp14:sizeRelH>
+                <wp14:sizeRelV relativeFrom="page">
+                  <wp14:pctHeight>0</wp14:pctHeight>
+                </wp14:sizeRelV>
+              </wp:anchor>
+            </w:drawing>
+          </mc:Choice>
+          <mc:Fallback>
+            <w:pict>
+              <v:rect w14:anchorId="74E8ECD9" id="Rectangle 13" o:spid="_x0000_s1026" style="position:absolute;margin-left:0;margin-top:0;width:252pt;height:302.7pt;z-index:-251649024;visibility:visible;mso-wrap-style:square;mso-width-percent:0;mso-height-percent:0;mso-wrap-distance-left:9pt;mso-wrap-distance-top:0;mso-wrap-distance-right:9pt;mso-wrap-distance-bottom:0;mso-position-horizontal:absolute;mso-position-horizontal-relative:text;mso-position-vertical:absolute;mso-position-vertical-relative:text;mso-width-percent:0;mso-height-percent:0;mso-width-relative:page;mso-height-relative:page;v-text-anchor:middle" o:gfxdata="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" fillcolor="white [3201]" strokecolor="black [3213]" strokeweight="1pt"/>
+            </w:pict>
+          </mc:Fallback>
+        </mc:AlternateContent>
+      </w:r>
+      <w:r>
+        <w:drawing>
+          <wp:anchor distT="0" distB="0" distL="114300" distR="114300" simplePos="0" relativeHeight="251668480" behindDoc="0" locked="0" layoutInCell="1" allowOverlap="1" wp14:anchorId="3703CB93" wp14:editId="27A58BCA">
+            <wp:simplePos x="0" y="0"/>
+            <wp:positionH relativeFrom="column">
+              <wp:posOffset>179705</wp:posOffset>
+            </wp:positionH>
+            <wp:positionV relativeFrom="paragraph">
+              <wp:posOffset>179705</wp:posOffset>
+            </wp:positionV>
+            <wp:extent cx="2834640" cy="2834640"/>
+            <wp:effectExtent l="0" t="0" r="0" b="0"/>
+            <wp:wrapNone/>
+            <wp:docPr id="14" name="Picture 14"/>
+            <wp:cNvGraphicFramePr>
+              <a:graphicFrameLocks xmlns:a="http://schemas.openxmlformats.org/drawingml/2006/main" noChangeAspect="1"/>
+            </wp:cNvGraphicFramePr>
+            <a:graphic xmlns:a="http://schemas.openxmlformats.org/drawingml/2006/main">
+              <a:graphicData uri="http://schemas.openxmlformats.org/drawingml/2006/picture">
+                <pic:pic xmlns:pic="http://schemas.openxmlformats.org/drawingml/2006/picture">
+                  <pic:nvPicPr>
+                    <pic:cNvPr id="9" name="Picture 9"/>
+                    <pic:cNvPicPr/>
+                  </pic:nvPicPr>
+                  <pic:blipFill>
+                    <a:blip r:embed="rId6" cstate="print">
+                      <a:extLst>
+                        <a:ext uri="{28A0092B-C50C-407E-A947-70E740481C1C}">
+                          <a14:useLocalDpi xmlns:a14="http://schemas.microsoft.com/office/drawing/2010/main" val="0"/>
+                        </a:ext>
+                      </a:extLst>
+                    </a:blip>
+                    <a:stretch>
+                      <a:fillRect/>
+                    </a:stretch>
+                  </pic:blipFill>
+                  <pic:spPr>
+                    <a:xfrm>
+                      <a:off x="0" y="0"/>
+                      <a:ext cx="2834640" cy="2834640"/>
+                    </a:xfrm>
+                    <a:prstGeom prst="rect">
+                      <a:avLst/>
+                    </a:prstGeom>
+                  </pic:spPr>
+                </pic:pic>
+              </a:graphicData>
+            </a:graphic>
+            <wp14:sizeRelH relativeFrom="page">
+              <wp14:pctWidth>0</wp14:pctWidth>
+            </wp14:sizeRelH>
+            <wp14:sizeRelV relativeFrom="page">
+              <wp14:pctHeight>0</wp14:pctHeight>
+            </wp14:sizeRelV>
+          </wp:anchor>
+        </w:drawing>
+      </w:r>
+      <w:r>
+        <mc:AlternateContent>
+          <mc:Choice Requires="wps">
+            <w:drawing>
+              <wp:anchor distT="0" distB="0" distL="114300" distR="114300" simplePos="0" relativeHeight="251669504" behindDoc="1" locked="0" layoutInCell="1" allowOverlap="1" wp14:anchorId="14F07F81" wp14:editId="69583766">
+                <wp:simplePos x="0" y="0"/>
+                <wp:positionH relativeFrom="margin">
+                  <wp:posOffset>3375660</wp:posOffset>
+                </wp:positionH>
+                <wp:positionV relativeFrom="page">
+                  <wp:posOffset>922655</wp:posOffset>
+                </wp:positionV>
+                <wp:extent cx="2560320" cy="3108960"/>
+                <wp:effectExtent l="0" t="0" r="17780" b="15240"/>
+                <wp:wrapNone/>
+                <wp:docPr id="15" name="Rectangle 15"/>
+                <wp:cNvGraphicFramePr/>
+                <a:graphic xmlns:a="http://schemas.openxmlformats.org/drawingml/2006/main">
+                  <a:graphicData uri="http://schemas.microsoft.com/office/word/2010/wordprocessingShape">
+                    <wps:wsp>
+                      <wps:cNvSpPr/>
+                      <wps:spPr>
+                        <a:xfrm>
+                          <a:off x="0" y="0"/>
+                          <a:ext cx="2560320" cy="3108960"/>
+                        </a:xfrm>
+                        <a:prstGeom prst="rect">
+                          <a:avLst/>
+                        </a:prstGeom>
+                        <a:ln>
+                          <a:solidFill>
+                            <a:schemeClr val="tx1"/>
+                          </a:solidFill>
+                        </a:ln>
+                      </wps:spPr>
+                      <wps:style>
+                        <a:lnRef idx="2">
+                          <a:schemeClr val="accent6"/>
+                        </a:lnRef>
+                        <a:fillRef idx="1">
+                          <a:schemeClr val="lt1"/>
+                        </a:fillRef>
+                        <a:effectRef idx="0">
+                          <a:schemeClr val="accent6"/>
+                        </a:effectRef>
+                        <a:fontRef idx="minor">
+                          <a:schemeClr val="dk1"/>
+                        </a:fontRef>
+                      </wps:style>
+                      <wps:bodyPr rot="0" spcFirstLastPara="0" vertOverflow="overflow" horzOverflow="overflow" vert="horz" wrap="square" lIns="91440" tIns="45720" rIns="91440" bIns="45720" numCol="1" spcCol="0" rtlCol="0" fromWordArt="0" anchor="t" anchorCtr="0" forceAA="0" compatLnSpc="1">
+                        <a:prstTxWarp prst="textNoShape">
+                          <a:avLst/>
+                        </a:prstTxWarp>
+                        <a:noAutofit/>
+                      </wps:bodyPr>
+                    </wps:wsp>
+                  </a:graphicData>
+                </a:graphic>
+                <wp14:sizeRelH relativeFrom="page">
+                  <wp14:pctWidth>0</wp14:pctWidth>
+                </wp14:sizeRelH>
+                <wp14:sizeRelV relativeFrom="page">
+                  <wp14:pctHeight>0</wp14:pctHeight>
+                </wp14:sizeRelV>
+              </wp:anchor>
+            </w:drawing>
+          </mc:Choice>
+          <mc:Fallback>
+            <w:pict>
+              <v:rect w14:anchorId="488745B3" id="Rectangle 15" o:spid="_x0000_s1026" style="position:absolute;margin-left:265.8pt;margin-top:72.65pt;width:201.6pt;height:244.8pt;z-index:-251646976;visibility:visible;mso-wrap-style:square;mso-width-percent:0;mso-height-percent:0;mso-wrap-distance-left:9pt;mso-wrap-distance-top:0;mso-wrap-distance-right:9pt;mso-wrap-distance-bottom:0;mso-position-horizontal:absolute;mso-position-horizontal-relative:margin;mso-position-vertical:absolute;mso-position-vertical-relative:page;mso-width-percent:0;mso-height-percent:0;mso-width-relative:page;mso-height-relative:page;v-text-anchor:top" o:gfxdata="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" fillcolor="white [3201]" strokecolor="black [3213]" strokeweight="1pt">
+                <w10:wrap anchorx="margin" anchory="page"/>
+              </v:rect>
+            </w:pict>
+          </mc:Fallback>
+        </mc:AlternateContent>
+      </w:r>
+      <w:r>
+        <w:drawing>
+          <wp:anchor distT="0" distB="0" distL="114300" distR="114300" simplePos="0" relativeHeight="251670528" behindDoc="0" locked="0" layoutInCell="1" allowOverlap="1" wp14:anchorId="78524574" wp14:editId="073F6795">
+            <wp:simplePos x="0" y="0"/>
+            <wp:positionH relativeFrom="column">
+              <wp:posOffset>3562350</wp:posOffset>
+            </wp:positionH>
+            <wp:positionV relativeFrom="paragraph">
+              <wp:posOffset>205105</wp:posOffset>
+            </wp:positionV>
+            <wp:extent cx="2194560" cy="2194560"/>
+            <wp:effectExtent l="0" t="0" r="2540" b="2540"/>
+            <wp:wrapNone/>
+            <wp:docPr id="16" name="Picture 16"/>
+            <wp:cNvGraphicFramePr>
+              <a:graphicFrameLocks xmlns:a="http://schemas.openxmlformats.org/drawingml/2006/main" noChangeAspect="1"/>
+            </wp:cNvGraphicFramePr>
+            <a:graphic xmlns:a="http://schemas.openxmlformats.org/drawingml/2006/main">
+              <a:graphicData uri="http://schemas.openxmlformats.org/drawingml/2006/picture">
+                <pic:pic xmlns:pic="http://schemas.openxmlformats.org/drawingml/2006/picture">
+                  <pic:nvPicPr>
+                    <pic:cNvPr id="9" name="Picture 9"/>
+                    <pic:cNvPicPr/>
+                  </pic:nvPicPr>
+                  <pic:blipFill>
+                    <a:blip r:embed="rId7" cstate="print">
+                      <a:extLst>
+                        <a:ext uri="{28A0092B-C50C-407E-A947-70E740481C1C}">
+                          <a14:useLocalDpi xmlns:a14="http://schemas.microsoft.com/office/drawing/2010/main" val="0"/>
+                        </a:ext>
+                      </a:extLst>
+                    </a:blip>
+                    <a:stretch>
+                      <a:fillRect/>
+                    </a:stretch>
+                  </pic:blipFill>
+                  <pic:spPr>
+                    <a:xfrm>
+                      <a:off x="0" y="0"/>
+                      <a:ext cx="2194560" cy="2194560"/>
+                    </a:xfrm>
+                    <a:prstGeom prst="rect">
+                      <a:avLst/>
+                    </a:prstGeom>
+                  </pic:spPr>
+                </pic:pic>
+              </a:graphicData>
+            </a:graphic>
+            <wp14:sizeRelH relativeFrom="page">
+              <wp14:pctWidth>0</wp14:pctWidth>
+            </wp14:sizeRelH>
+            <wp14:sizeRelV relativeFrom="page">
+              <wp14:pctHeight>0</wp14:pctHeight>
+            </wp14:sizeRelV>
+          </wp:anchor>
+        </w:drawing>
       </w:r>
     </w:p>
     <w:sectPr>
